--- a/Rime输入法定制说明.docx
+++ b/Rime输入法定制说明.docx
@@ -1,6 +1,6 @@
 
 <file path=word/document.xml><?xml version="1.0" encoding="utf-8"?>
-<w:document xmlns:wpc="http://schemas.microsoft.com/office/word/2010/wordprocessingCanvas" xmlns:cx="http://schemas.microsoft.com/office/drawing/2014/chartex" xmlns:cx1="http://schemas.microsoft.com/office/drawing/2015/9/8/chartex" xmlns:cx2="http://schemas.microsoft.com/office/drawing/2015/10/21/chartex" xmlns:cx3="http://schemas.microsoft.com/office/drawing/2016/5/9/chartex" xmlns:cx4="http://schemas.microsoft.com/office/drawing/2016/5/10/chartex" xmlns:cx5="http://schemas.microsoft.com/office/drawing/2016/5/11/chartex" xmlns:cx6="http://schemas.microsoft.com/office/drawing/2016/5/12/chartex" xmlns:cx7="http://schemas.microsoft.com/office/drawing/2016/5/13/chartex" xmlns:cx8="http://schemas.microsoft.com/office/drawing/2016/5/14/chartex" xmlns:mc="http://schemas.openxmlformats.org/markup-compatibility/2006" xmlns:aink="http://schemas.microsoft.com/office/drawing/2016/ink" xmlns:am3d="http://schemas.microsoft.com/office/drawing/2017/model3d" xmlns:o="urn:schemas-microsoft-com:office:office" xmlns:r="http://schemas.openxmlformats.org/officeDocument/2006/relationships" xmlns:m="http://schemas.openxmlformats.org/officeDocument/2006/math" xmlns:v="urn:schemas-microsoft-com:vml" xmlns:wp14="http://schemas.microsoft.com/office/word/2010/wordprocessingDrawing" xmlns:wp="http://schemas.openxmlformats.org/drawingml/2006/wordprocessingDrawing" xmlns:w10="urn:schemas-microsoft-com:office:word" xmlns:w="http://schemas.openxmlformats.org/wordprocessingml/2006/main" xmlns:w14="http://schemas.microsoft.com/office/word/2010/wordml" xmlns:w15="http://schemas.microsoft.com/office/word/2012/wordml" xmlns:w16cex="http://schemas.microsoft.com/office/word/2018/wordml/cex" xmlns:w16cid="http://schemas.microsoft.com/office/word/2016/wordml/cid" xmlns:w16="http://schemas.microsoft.com/office/word/2018/wordml" xmlns:w16sdtdh="http://schemas.microsoft.com/office/word/2020/wordml/sdtdatahash" xmlns:w16se="http://schemas.microsoft.com/office/word/2015/wordml/symex" xmlns:wpg="http://schemas.microsoft.com/office/word/2010/wordprocessingGroup" xmlns:wpi="http://schemas.microsoft.com/office/word/2010/wordprocessingInk" xmlns:wne="http://schemas.microsoft.com/office/word/2006/wordml" xmlns:wps="http://schemas.microsoft.com/office/word/2010/wordprocessingShape" mc:Ignorable="w14 w15 w16se w16cid w16 w16cex w16sdtdh wp14">
+<w:document xmlns:wpc="http://schemas.microsoft.com/office/word/2010/wordprocessingCanvas" xmlns:cx="http://schemas.microsoft.com/office/drawing/2014/chartex" xmlns:cx1="http://schemas.microsoft.com/office/drawing/2015/9/8/chartex" xmlns:cx2="http://schemas.microsoft.com/office/drawing/2015/10/21/chartex" xmlns:cx3="http://schemas.microsoft.com/office/drawing/2016/5/9/chartex" xmlns:cx4="http://schemas.microsoft.com/office/drawing/2016/5/10/chartex" xmlns:cx5="http://schemas.microsoft.com/office/drawing/2016/5/11/chartex" xmlns:cx6="http://schemas.microsoft.com/office/drawing/2016/5/12/chartex" xmlns:cx7="http://schemas.microsoft.com/office/drawing/2016/5/13/chartex" xmlns:cx8="http://schemas.microsoft.com/office/drawing/2016/5/14/chartex" xmlns:mc="http://schemas.openxmlformats.org/markup-compatibility/2006" xmlns:aink="http://schemas.microsoft.com/office/drawing/2016/ink" xmlns:am3d="http://schemas.microsoft.com/office/drawing/2017/model3d" xmlns:o="urn:schemas-microsoft-com:office:office" xmlns:oel="http://schemas.microsoft.com/office/2019/extlst" xmlns:r="http://schemas.openxmlformats.org/officeDocument/2006/relationships" xmlns:m="http://schemas.openxmlformats.org/officeDocument/2006/math" xmlns:v="urn:schemas-microsoft-com:vml" xmlns:wp14="http://schemas.microsoft.com/office/word/2010/wordprocessingDrawing" xmlns:wp="http://schemas.openxmlformats.org/drawingml/2006/wordprocessingDrawing" xmlns:w10="urn:schemas-microsoft-com:office:word" xmlns:w="http://schemas.openxmlformats.org/wordprocessingml/2006/main" xmlns:w14="http://schemas.microsoft.com/office/word/2010/wordml" xmlns:w15="http://schemas.microsoft.com/office/word/2012/wordml" xmlns:w16cex="http://schemas.microsoft.com/office/word/2018/wordml/cex" xmlns:w16cid="http://schemas.microsoft.com/office/word/2016/wordml/cid" xmlns:w16="http://schemas.microsoft.com/office/word/2018/wordml" xmlns:w16du="http://schemas.microsoft.com/office/word/2023/wordml/word16du" xmlns:w16sdtdh="http://schemas.microsoft.com/office/word/2020/wordml/sdtdatahash" xmlns:w16sdtfl="http://schemas.microsoft.com/office/word/2024/wordml/sdtformatlock" xmlns:w16se="http://schemas.microsoft.com/office/word/2015/wordml/symex" xmlns:wpg="http://schemas.microsoft.com/office/word/2010/wordprocessingGroup" xmlns:wpi="http://schemas.microsoft.com/office/word/2010/wordprocessingInk" xmlns:wne="http://schemas.microsoft.com/office/word/2006/wordml" xmlns:wps="http://schemas.microsoft.com/office/word/2010/wordprocessingShape" mc:Ignorable="w14 w15 w16se w16cid w16 w16cex w16sdtdh w16sdtfl w16du wp14">
   <w:body>
     <w:p>
       <w:pPr>
@@ -49,13 +49,23 @@
         </w:rPr>
         <w:t>，Linux用</w:t>
       </w:r>
+      <w:proofErr w:type="spellStart"/>
       <w:r>
         <w:rPr>
           <w:rFonts w:hint="eastAsia"/>
           <w:b/>
           <w:bCs/>
         </w:rPr>
-        <w:t>Fcitx-Rime</w:t>
+        <w:t>Fcitx</w:t>
+      </w:r>
+      <w:proofErr w:type="spellEnd"/>
+      <w:r>
+        <w:rPr>
+          <w:rFonts w:hint="eastAsia"/>
+          <w:b/>
+          <w:bCs/>
+        </w:rPr>
+        <w:t>-Rime</w:t>
       </w:r>
       <w:r>
         <w:rPr>
@@ -138,8 +148,13 @@
         <w:t>所有*</w:t>
       </w:r>
       <w:r>
-        <w:t>.custome.*yml</w:t>
-      </w:r>
+        <w:t>.</w:t>
+      </w:r>
+      <w:proofErr w:type="spellStart"/>
+      <w:r>
+        <w:t>custom.yml</w:t>
+      </w:r>
+      <w:proofErr w:type="spellEnd"/>
       <w:r>
         <w:rPr>
           <w:rFonts w:hint="eastAsia"/>
@@ -184,9 +199,11 @@
       <w:r>
         <w:tab/>
       </w:r>
+      <w:proofErr w:type="spellStart"/>
       <w:r>
         <w:t>weasel.custom.yaml</w:t>
       </w:r>
+      <w:proofErr w:type="spellEnd"/>
       <w:r>
         <w:tab/>
       </w:r>
@@ -199,6 +216,7 @@
       <w:r>
         <w:tab/>
       </w:r>
+      <w:proofErr w:type="spellStart"/>
       <w:r>
         <w:rPr>
           <w:rFonts w:hint="eastAsia"/>
@@ -208,23 +226,34 @@
       <w:r>
         <w:t>yml</w:t>
       </w:r>
-      <w:r>
-        <w:rPr>
-          <w:rFonts w:hint="eastAsia"/>
-        </w:rPr>
-        <w:t>的补丁文件，引入styles.</w:t>
+      <w:proofErr w:type="spellEnd"/>
+      <w:r>
+        <w:rPr>
+          <w:rFonts w:hint="eastAsia"/>
+        </w:rPr>
+        <w:t>的补丁文件，引入</w:t>
+      </w:r>
+      <w:proofErr w:type="spellStart"/>
+      <w:r>
+        <w:rPr>
+          <w:rFonts w:hint="eastAsia"/>
+        </w:rPr>
+        <w:t>styles.</w:t>
       </w:r>
       <w:r>
         <w:t>yml</w:t>
       </w:r>
+      <w:proofErr w:type="spellEnd"/>
     </w:p>
     <w:p>
       <w:r>
         <w:tab/>
       </w:r>
+      <w:proofErr w:type="spellStart"/>
       <w:r>
         <w:t>styles.yaml</w:t>
       </w:r>
+      <w:proofErr w:type="spellEnd"/>
       <w:r>
         <w:tab/>
       </w:r>
@@ -254,9 +283,11 @@
       <w:r>
         <w:tab/>
       </w:r>
+      <w:proofErr w:type="spellStart"/>
       <w:r>
         <w:t>default.custom.yaml</w:t>
       </w:r>
+      <w:proofErr w:type="spellEnd"/>
       <w:r>
         <w:tab/>
       </w:r>
@@ -269,6 +300,7 @@
       <w:r>
         <w:tab/>
       </w:r>
+      <w:proofErr w:type="spellStart"/>
       <w:r>
         <w:rPr>
           <w:rFonts w:hint="eastAsia"/>
@@ -278,6 +310,7 @@
       <w:r>
         <w:t>.yml</w:t>
       </w:r>
+      <w:proofErr w:type="spellEnd"/>
       <w:r>
         <w:rPr>
           <w:rFonts w:hint="eastAsia"/>
@@ -306,9 +339,6 @@
           <w:numId w:val="8"/>
         </w:numPr>
         <w:jc w:val="left"/>
-        <w:rPr>
-          <w:rFonts w:hint="eastAsia"/>
-        </w:rPr>
       </w:pPr>
       <w:r>
         <w:rPr>
@@ -371,13 +401,7 @@
         </w:drawing>
       </w:r>
     </w:p>
-    <w:p>
-      <w:pPr>
-        <w:rPr>
-          <w:rFonts w:hint="eastAsia"/>
-        </w:rPr>
-      </w:pPr>
-    </w:p>
+    <w:p/>
     <w:p>
       <w:pPr>
         <w:pStyle w:val="a6"/>
@@ -414,6 +438,7 @@
       <w:r>
         <w:tab/>
       </w:r>
+      <w:proofErr w:type="spellStart"/>
       <w:r>
         <w:rPr>
           <w:b/>
@@ -424,9 +449,11 @@
       <w:r>
         <w:t>l</w:t>
       </w:r>
+      <w:proofErr w:type="spellEnd"/>
       <w:r>
         <w:tab/>
       </w:r>
+      <w:proofErr w:type="spellStart"/>
       <w:r>
         <w:rPr>
           <w:b/>
@@ -434,6 +461,7 @@
         </w:rPr>
         <w:t>luna_pinyin.yaml</w:t>
       </w:r>
+      <w:proofErr w:type="spellEnd"/>
       <w:r>
         <w:rPr>
           <w:rFonts w:hint="eastAsia"/>
@@ -462,6 +490,7 @@
         </w:rPr>
         <w:t>词库扩展——</w:t>
       </w:r>
+      <w:proofErr w:type="spellStart"/>
       <w:r>
         <w:rPr>
           <w:b/>
@@ -469,6 +498,7 @@
         </w:rPr>
         <w:t>luna_pinyin.extended.dict.yaml</w:t>
       </w:r>
+      <w:proofErr w:type="spellEnd"/>
     </w:p>
     <w:p>
       <w:pPr>
@@ -479,7 +509,14 @@
           <w:rFonts w:hint="eastAsia"/>
         </w:rPr>
         <w:lastRenderedPageBreak/>
-        <w:t>中英混输——需要引入melt</w:t>
+        <w:t>中英混输——需要引入</w:t>
+      </w:r>
+      <w:proofErr w:type="spellStart"/>
+      <w:r>
+        <w:rPr>
+          <w:rFonts w:hint="eastAsia"/>
+        </w:rPr>
+        <w:t>melt</w:t>
       </w:r>
       <w:r>
         <w:t>_</w:t>
@@ -488,7 +525,14 @@
         <w:rPr>
           <w:rFonts w:hint="eastAsia"/>
         </w:rPr>
-        <w:t>eng词库</w:t>
+        <w:t>eng</w:t>
+      </w:r>
+      <w:proofErr w:type="spellEnd"/>
+      <w:r>
+        <w:rPr>
+          <w:rFonts w:hint="eastAsia"/>
+        </w:rPr>
+        <w:t>词库</w:t>
       </w:r>
       <w:r>
         <w:tab/>
@@ -510,8 +554,13 @@
         </w:rPr>
         <w:t>开启emoji——需引入emoji翻译器(</w:t>
       </w:r>
-      <w:r>
-        <w:t>opencc)</w:t>
+      <w:proofErr w:type="spellStart"/>
+      <w:r>
+        <w:t>opencc</w:t>
+      </w:r>
+      <w:proofErr w:type="spellEnd"/>
+      <w:r>
+        <w:t>)</w:t>
       </w:r>
     </w:p>
     <w:p>
@@ -524,6 +573,7 @@
         </w:rPr>
         <w:t>使用v模式——引入</w:t>
       </w:r>
+      <w:proofErr w:type="spellStart"/>
       <w:r>
         <w:rPr>
           <w:b/>
@@ -531,6 +581,7 @@
         </w:rPr>
         <w:t>symbols_v.yaml</w:t>
       </w:r>
+      <w:proofErr w:type="spellEnd"/>
     </w:p>
     <w:p>
       <w:pPr>
@@ -580,12 +631,21 @@
         </w:rPr>
         <w:t>其内引用对细胞词库不能开启</w:t>
       </w:r>
+      <w:proofErr w:type="spellStart"/>
       <w:r>
         <w:rPr>
           <w:b/>
           <w:bCs/>
         </w:rPr>
-        <w:t>use_preset_vocabulary:</w:t>
+        <w:t>use_preset_vocabulary</w:t>
+      </w:r>
+      <w:proofErr w:type="spellEnd"/>
+      <w:r>
+        <w:rPr>
+          <w:b/>
+          <w:bCs/>
+        </w:rPr>
+        <w:t>:</w:t>
       </w:r>
       <w:r>
         <w:rPr>
@@ -755,13 +815,7 @@
       </w:r>
     </w:p>
     <w:p/>
-    <w:p>
-      <w:pPr>
-        <w:rPr>
-          <w:rFonts w:hint="eastAsia"/>
-        </w:rPr>
-      </w:pPr>
-    </w:p>
+    <w:p/>
     <w:sectPr>
       <w:pgSz w:w="11906" w:h="16838"/>
       <w:pgMar w:top="1440" w:right="1800" w:bottom="1440" w:left="1800" w:header="851" w:footer="992" w:gutter="0"/>
@@ -773,7 +827,7 @@
 </file>
 
 <file path=word/endnotes.xml><?xml version="1.0" encoding="utf-8"?>
-<w:endnotes xmlns:wpc="http://schemas.microsoft.com/office/word/2010/wordprocessingCanvas" xmlns:cx="http://schemas.microsoft.com/office/drawing/2014/chartex" xmlns:cx1="http://schemas.microsoft.com/office/drawing/2015/9/8/chartex" xmlns:cx2="http://schemas.microsoft.com/office/drawing/2015/10/21/chartex" xmlns:cx3="http://schemas.microsoft.com/office/drawing/2016/5/9/chartex" xmlns:cx4="http://schemas.microsoft.com/office/drawing/2016/5/10/chartex" xmlns:cx5="http://schemas.microsoft.com/office/drawing/2016/5/11/chartex" xmlns:cx6="http://schemas.microsoft.com/office/drawing/2016/5/12/chartex" xmlns:cx7="http://schemas.microsoft.com/office/drawing/2016/5/13/chartex" xmlns:cx8="http://schemas.microsoft.com/office/drawing/2016/5/14/chartex" xmlns:mc="http://schemas.openxmlformats.org/markup-compatibility/2006" xmlns:aink="http://schemas.microsoft.com/office/drawing/2016/ink" xmlns:am3d="http://schemas.microsoft.com/office/drawing/2017/model3d" xmlns:o="urn:schemas-microsoft-com:office:office" xmlns:r="http://schemas.openxmlformats.org/officeDocument/2006/relationships" xmlns:m="http://schemas.openxmlformats.org/officeDocument/2006/math" xmlns:v="urn:schemas-microsoft-com:vml" xmlns:wp14="http://schemas.microsoft.com/office/word/2010/wordprocessingDrawing" xmlns:wp="http://schemas.openxmlformats.org/drawingml/2006/wordprocessingDrawing" xmlns:w10="urn:schemas-microsoft-com:office:word" xmlns:w="http://schemas.openxmlformats.org/wordprocessingml/2006/main" xmlns:w14="http://schemas.microsoft.com/office/word/2010/wordml" xmlns:w15="http://schemas.microsoft.com/office/word/2012/wordml" xmlns:w16cex="http://schemas.microsoft.com/office/word/2018/wordml/cex" xmlns:w16cid="http://schemas.microsoft.com/office/word/2016/wordml/cid" xmlns:w16="http://schemas.microsoft.com/office/word/2018/wordml" xmlns:w16sdtdh="http://schemas.microsoft.com/office/word/2020/wordml/sdtdatahash" xmlns:w16se="http://schemas.microsoft.com/office/word/2015/wordml/symex" xmlns:wpg="http://schemas.microsoft.com/office/word/2010/wordprocessingGroup" xmlns:wpi="http://schemas.microsoft.com/office/word/2010/wordprocessingInk" xmlns:wne="http://schemas.microsoft.com/office/word/2006/wordml" xmlns:wps="http://schemas.microsoft.com/office/word/2010/wordprocessingShape" mc:Ignorable="w14 w15 w16se w16cid w16 w16cex w16sdtdh wp14">
+<w:endnotes xmlns:wpc="http://schemas.microsoft.com/office/word/2010/wordprocessingCanvas" xmlns:cx="http://schemas.microsoft.com/office/drawing/2014/chartex" xmlns:cx1="http://schemas.microsoft.com/office/drawing/2015/9/8/chartex" xmlns:cx2="http://schemas.microsoft.com/office/drawing/2015/10/21/chartex" xmlns:cx3="http://schemas.microsoft.com/office/drawing/2016/5/9/chartex" xmlns:cx4="http://schemas.microsoft.com/office/drawing/2016/5/10/chartex" xmlns:cx5="http://schemas.microsoft.com/office/drawing/2016/5/11/chartex" xmlns:cx6="http://schemas.microsoft.com/office/drawing/2016/5/12/chartex" xmlns:cx7="http://schemas.microsoft.com/office/drawing/2016/5/13/chartex" xmlns:cx8="http://schemas.microsoft.com/office/drawing/2016/5/14/chartex" xmlns:mc="http://schemas.openxmlformats.org/markup-compatibility/2006" xmlns:aink="http://schemas.microsoft.com/office/drawing/2016/ink" xmlns:am3d="http://schemas.microsoft.com/office/drawing/2017/model3d" xmlns:o="urn:schemas-microsoft-com:office:office" xmlns:oel="http://schemas.microsoft.com/office/2019/extlst" xmlns:r="http://schemas.openxmlformats.org/officeDocument/2006/relationships" xmlns:m="http://schemas.openxmlformats.org/officeDocument/2006/math" xmlns:v="urn:schemas-microsoft-com:vml" xmlns:wp14="http://schemas.microsoft.com/office/word/2010/wordprocessingDrawing" xmlns:wp="http://schemas.openxmlformats.org/drawingml/2006/wordprocessingDrawing" xmlns:w10="urn:schemas-microsoft-com:office:word" xmlns:w="http://schemas.openxmlformats.org/wordprocessingml/2006/main" xmlns:w14="http://schemas.microsoft.com/office/word/2010/wordml" xmlns:w15="http://schemas.microsoft.com/office/word/2012/wordml" xmlns:w16cex="http://schemas.microsoft.com/office/word/2018/wordml/cex" xmlns:w16cid="http://schemas.microsoft.com/office/word/2016/wordml/cid" xmlns:w16="http://schemas.microsoft.com/office/word/2018/wordml" xmlns:w16du="http://schemas.microsoft.com/office/word/2023/wordml/word16du" xmlns:w16sdtdh="http://schemas.microsoft.com/office/word/2020/wordml/sdtdatahash" xmlns:w16sdtfl="http://schemas.microsoft.com/office/word/2024/wordml/sdtformatlock" xmlns:w16se="http://schemas.microsoft.com/office/word/2015/wordml/symex" xmlns:wpg="http://schemas.microsoft.com/office/word/2010/wordprocessingGroup" xmlns:wpi="http://schemas.microsoft.com/office/word/2010/wordprocessingInk" xmlns:wne="http://schemas.microsoft.com/office/word/2006/wordml" xmlns:wps="http://schemas.microsoft.com/office/word/2010/wordprocessingShape" mc:Ignorable="w14 w15 w16se w16cid w16 w16cex w16sdtdh w16sdtfl w16du wp14">
   <w:endnote w:type="separator" w:id="-1">
     <w:p>
       <w:r>
@@ -792,7 +846,7 @@
 </file>
 
 <file path=word/footnotes.xml><?xml version="1.0" encoding="utf-8"?>
-<w:footnotes xmlns:wpc="http://schemas.microsoft.com/office/word/2010/wordprocessingCanvas" xmlns:cx="http://schemas.microsoft.com/office/drawing/2014/chartex" xmlns:cx1="http://schemas.microsoft.com/office/drawing/2015/9/8/chartex" xmlns:cx2="http://schemas.microsoft.com/office/drawing/2015/10/21/chartex" xmlns:cx3="http://schemas.microsoft.com/office/drawing/2016/5/9/chartex" xmlns:cx4="http://schemas.microsoft.com/office/drawing/2016/5/10/chartex" xmlns:cx5="http://schemas.microsoft.com/office/drawing/2016/5/11/chartex" xmlns:cx6="http://schemas.microsoft.com/office/drawing/2016/5/12/chartex" xmlns:cx7="http://schemas.microsoft.com/office/drawing/2016/5/13/chartex" xmlns:cx8="http://schemas.microsoft.com/office/drawing/2016/5/14/chartex" xmlns:mc="http://schemas.openxmlformats.org/markup-compatibility/2006" xmlns:aink="http://schemas.microsoft.com/office/drawing/2016/ink" xmlns:am3d="http://schemas.microsoft.com/office/drawing/2017/model3d" xmlns:o="urn:schemas-microsoft-com:office:office" xmlns:r="http://schemas.openxmlformats.org/officeDocument/2006/relationships" xmlns:m="http://schemas.openxmlformats.org/officeDocument/2006/math" xmlns:v="urn:schemas-microsoft-com:vml" xmlns:wp14="http://schemas.microsoft.com/office/word/2010/wordprocessingDrawing" xmlns:wp="http://schemas.openxmlformats.org/drawingml/2006/wordprocessingDrawing" xmlns:w10="urn:schemas-microsoft-com:office:word" xmlns:w="http://schemas.openxmlformats.org/wordprocessingml/2006/main" xmlns:w14="http://schemas.microsoft.com/office/word/2010/wordml" xmlns:w15="http://schemas.microsoft.com/office/word/2012/wordml" xmlns:w16cex="http://schemas.microsoft.com/office/word/2018/wordml/cex" xmlns:w16cid="http://schemas.microsoft.com/office/word/2016/wordml/cid" xmlns:w16="http://schemas.microsoft.com/office/word/2018/wordml" xmlns:w16sdtdh="http://schemas.microsoft.com/office/word/2020/wordml/sdtdatahash" xmlns:w16se="http://schemas.microsoft.com/office/word/2015/wordml/symex" xmlns:wpg="http://schemas.microsoft.com/office/word/2010/wordprocessingGroup" xmlns:wpi="http://schemas.microsoft.com/office/word/2010/wordprocessingInk" xmlns:wne="http://schemas.microsoft.com/office/word/2006/wordml" xmlns:wps="http://schemas.microsoft.com/office/word/2010/wordprocessingShape" mc:Ignorable="w14 w15 w16se w16cid w16 w16cex w16sdtdh wp14">
+<w:footnotes xmlns:wpc="http://schemas.microsoft.com/office/word/2010/wordprocessingCanvas" xmlns:cx="http://schemas.microsoft.com/office/drawing/2014/chartex" xmlns:cx1="http://schemas.microsoft.com/office/drawing/2015/9/8/chartex" xmlns:cx2="http://schemas.microsoft.com/office/drawing/2015/10/21/chartex" xmlns:cx3="http://schemas.microsoft.com/office/drawing/2016/5/9/chartex" xmlns:cx4="http://schemas.microsoft.com/office/drawing/2016/5/10/chartex" xmlns:cx5="http://schemas.microsoft.com/office/drawing/2016/5/11/chartex" xmlns:cx6="http://schemas.microsoft.com/office/drawing/2016/5/12/chartex" xmlns:cx7="http://schemas.microsoft.com/office/drawing/2016/5/13/chartex" xmlns:cx8="http://schemas.microsoft.com/office/drawing/2016/5/14/chartex" xmlns:mc="http://schemas.openxmlformats.org/markup-compatibility/2006" xmlns:aink="http://schemas.microsoft.com/office/drawing/2016/ink" xmlns:am3d="http://schemas.microsoft.com/office/drawing/2017/model3d" xmlns:o="urn:schemas-microsoft-com:office:office" xmlns:oel="http://schemas.microsoft.com/office/2019/extlst" xmlns:r="http://schemas.openxmlformats.org/officeDocument/2006/relationships" xmlns:m="http://schemas.openxmlformats.org/officeDocument/2006/math" xmlns:v="urn:schemas-microsoft-com:vml" xmlns:wp14="http://schemas.microsoft.com/office/word/2010/wordprocessingDrawing" xmlns:wp="http://schemas.openxmlformats.org/drawingml/2006/wordprocessingDrawing" xmlns:w10="urn:schemas-microsoft-com:office:word" xmlns:w="http://schemas.openxmlformats.org/wordprocessingml/2006/main" xmlns:w14="http://schemas.microsoft.com/office/word/2010/wordml" xmlns:w15="http://schemas.microsoft.com/office/word/2012/wordml" xmlns:w16cex="http://schemas.microsoft.com/office/word/2018/wordml/cex" xmlns:w16cid="http://schemas.microsoft.com/office/word/2016/wordml/cid" xmlns:w16="http://schemas.microsoft.com/office/word/2018/wordml" xmlns:w16du="http://schemas.microsoft.com/office/word/2023/wordml/word16du" xmlns:w16sdtdh="http://schemas.microsoft.com/office/word/2020/wordml/sdtdatahash" xmlns:w16sdtfl="http://schemas.microsoft.com/office/word/2024/wordml/sdtformatlock" xmlns:w16se="http://schemas.microsoft.com/office/word/2015/wordml/symex" xmlns:wpg="http://schemas.microsoft.com/office/word/2010/wordprocessingGroup" xmlns:wpi="http://schemas.microsoft.com/office/word/2010/wordprocessingInk" xmlns:wne="http://schemas.microsoft.com/office/word/2006/wordml" xmlns:wps="http://schemas.microsoft.com/office/word/2010/wordprocessingShape" mc:Ignorable="w14 w15 w16se w16cid w16 w16cex w16sdtdh w16sdtfl w16du wp14">
   <w:footnote w:type="separator" w:id="-1">
     <w:p>
       <w:r>
@@ -811,7 +865,7 @@
 </file>
 
 <file path=word/numbering.xml><?xml version="1.0" encoding="utf-8"?>
-<w:numbering xmlns:wpc="http://schemas.microsoft.com/office/word/2010/wordprocessingCanvas" xmlns:cx="http://schemas.microsoft.com/office/drawing/2014/chartex" xmlns:cx1="http://schemas.microsoft.com/office/drawing/2015/9/8/chartex" xmlns:cx2="http://schemas.microsoft.com/office/drawing/2015/10/21/chartex" xmlns:cx3="http://schemas.microsoft.com/office/drawing/2016/5/9/chartex" xmlns:cx4="http://schemas.microsoft.com/office/drawing/2016/5/10/chartex" xmlns:cx5="http://schemas.microsoft.com/office/drawing/2016/5/11/chartex" xmlns:cx6="http://schemas.microsoft.com/office/drawing/2016/5/12/chartex" xmlns:cx7="http://schemas.microsoft.com/office/drawing/2016/5/13/chartex" xmlns:cx8="http://schemas.microsoft.com/office/drawing/2016/5/14/chartex" xmlns:mc="http://schemas.openxmlformats.org/markup-compatibility/2006" xmlns:aink="http://schemas.microsoft.com/office/drawing/2016/ink" xmlns:am3d="http://schemas.microsoft.com/office/drawing/2017/model3d" xmlns:o="urn:schemas-microsoft-com:office:office" xmlns:r="http://schemas.openxmlformats.org/officeDocument/2006/relationships" xmlns:m="http://schemas.openxmlformats.org/officeDocument/2006/math" xmlns:v="urn:schemas-microsoft-com:vml" xmlns:wp14="http://schemas.microsoft.com/office/word/2010/wordprocessingDrawing" xmlns:wp="http://schemas.openxmlformats.org/drawingml/2006/wordprocessingDrawing" xmlns:w10="urn:schemas-microsoft-com:office:word" xmlns:w="http://schemas.openxmlformats.org/wordprocessingml/2006/main" xmlns:w14="http://schemas.microsoft.com/office/word/2010/wordml" xmlns:w15="http://schemas.microsoft.com/office/word/2012/wordml" xmlns:w16cex="http://schemas.microsoft.com/office/word/2018/wordml/cex" xmlns:w16cid="http://schemas.microsoft.com/office/word/2016/wordml/cid" xmlns:w16="http://schemas.microsoft.com/office/word/2018/wordml" xmlns:w16sdtdh="http://schemas.microsoft.com/office/word/2020/wordml/sdtdatahash" xmlns:w16se="http://schemas.microsoft.com/office/word/2015/wordml/symex" xmlns:wpg="http://schemas.microsoft.com/office/word/2010/wordprocessingGroup" xmlns:wpi="http://schemas.microsoft.com/office/word/2010/wordprocessingInk" xmlns:wne="http://schemas.microsoft.com/office/word/2006/wordml" xmlns:wps="http://schemas.microsoft.com/office/word/2010/wordprocessingShape" mc:Ignorable="w14 w15 w16se w16cid w16 w16cex w16sdtdh wp14">
+<w:numbering xmlns:wpc="http://schemas.microsoft.com/office/word/2010/wordprocessingCanvas" xmlns:cx="http://schemas.microsoft.com/office/drawing/2014/chartex" xmlns:cx1="http://schemas.microsoft.com/office/drawing/2015/9/8/chartex" xmlns:cx2="http://schemas.microsoft.com/office/drawing/2015/10/21/chartex" xmlns:cx3="http://schemas.microsoft.com/office/drawing/2016/5/9/chartex" xmlns:cx4="http://schemas.microsoft.com/office/drawing/2016/5/10/chartex" xmlns:cx5="http://schemas.microsoft.com/office/drawing/2016/5/11/chartex" xmlns:cx6="http://schemas.microsoft.com/office/drawing/2016/5/12/chartex" xmlns:cx7="http://schemas.microsoft.com/office/drawing/2016/5/13/chartex" xmlns:cx8="http://schemas.microsoft.com/office/drawing/2016/5/14/chartex" xmlns:mc="http://schemas.openxmlformats.org/markup-compatibility/2006" xmlns:aink="http://schemas.microsoft.com/office/drawing/2016/ink" xmlns:am3d="http://schemas.microsoft.com/office/drawing/2017/model3d" xmlns:o="urn:schemas-microsoft-com:office:office" xmlns:oel="http://schemas.microsoft.com/office/2019/extlst" xmlns:r="http://schemas.openxmlformats.org/officeDocument/2006/relationships" xmlns:m="http://schemas.openxmlformats.org/officeDocument/2006/math" xmlns:v="urn:schemas-microsoft-com:vml" xmlns:wp14="http://schemas.microsoft.com/office/word/2010/wordprocessingDrawing" xmlns:wp="http://schemas.openxmlformats.org/drawingml/2006/wordprocessingDrawing" xmlns:w10="urn:schemas-microsoft-com:office:word" xmlns:w="http://schemas.openxmlformats.org/wordprocessingml/2006/main" xmlns:w14="http://schemas.microsoft.com/office/word/2010/wordml" xmlns:w15="http://schemas.microsoft.com/office/word/2012/wordml" xmlns:w16cex="http://schemas.microsoft.com/office/word/2018/wordml/cex" xmlns:w16cid="http://schemas.microsoft.com/office/word/2016/wordml/cid" xmlns:w16="http://schemas.microsoft.com/office/word/2018/wordml" xmlns:w16du="http://schemas.microsoft.com/office/word/2023/wordml/word16du" xmlns:w16sdtdh="http://schemas.microsoft.com/office/word/2020/wordml/sdtdatahash" xmlns:w16sdtfl="http://schemas.microsoft.com/office/word/2024/wordml/sdtformatlock" xmlns:w16se="http://schemas.microsoft.com/office/word/2015/wordml/symex" xmlns:wpg="http://schemas.microsoft.com/office/word/2010/wordprocessingGroup" xmlns:wpi="http://schemas.microsoft.com/office/word/2010/wordprocessingInk" xmlns:wne="http://schemas.microsoft.com/office/word/2006/wordml" xmlns:wps="http://schemas.microsoft.com/office/word/2010/wordprocessingShape" mc:Ignorable="w14 w15 w16se w16cid w16 w16cex w16sdtdh w16sdtfl w16du wp14">
   <w:abstractNum w:abstractNumId="0" w15:restartNumberingAfterBreak="0">
     <w:nsid w:val="0126338D"/>
     <w:multiLevelType w:val="hybridMultilevel"/>
@@ -1500,35 +1554,35 @@
       </w:pPr>
     </w:lvl>
   </w:abstractNum>
-  <w:num w:numId="1">
+  <w:num w:numId="1" w16cid:durableId="1646618694">
     <w:abstractNumId w:val="0"/>
   </w:num>
-  <w:num w:numId="2">
+  <w:num w:numId="2" w16cid:durableId="604963844">
     <w:abstractNumId w:val="2"/>
   </w:num>
-  <w:num w:numId="3">
+  <w:num w:numId="3" w16cid:durableId="762383033">
     <w:abstractNumId w:val="6"/>
   </w:num>
-  <w:num w:numId="4">
+  <w:num w:numId="4" w16cid:durableId="377441743">
     <w:abstractNumId w:val="7"/>
   </w:num>
-  <w:num w:numId="5">
+  <w:num w:numId="5" w16cid:durableId="1527208058">
     <w:abstractNumId w:val="5"/>
   </w:num>
-  <w:num w:numId="6">
+  <w:num w:numId="6" w16cid:durableId="542639866">
     <w:abstractNumId w:val="4"/>
   </w:num>
-  <w:num w:numId="7">
+  <w:num w:numId="7" w16cid:durableId="935790804">
     <w:abstractNumId w:val="3"/>
   </w:num>
-  <w:num w:numId="8">
+  <w:num w:numId="8" w16cid:durableId="155386503">
     <w:abstractNumId w:val="1"/>
   </w:num>
 </w:numbering>
 </file>
 
 <file path=word/styles.xml><?xml version="1.0" encoding="utf-8"?>
-<w:styles xmlns:mc="http://schemas.openxmlformats.org/markup-compatibility/2006" xmlns:r="http://schemas.openxmlformats.org/officeDocument/2006/relationships" xmlns:w="http://schemas.openxmlformats.org/wordprocessingml/2006/main" xmlns:w14="http://schemas.microsoft.com/office/word/2010/wordml" xmlns:w15="http://schemas.microsoft.com/office/word/2012/wordml" xmlns:w16cex="http://schemas.microsoft.com/office/word/2018/wordml/cex" xmlns:w16cid="http://schemas.microsoft.com/office/word/2016/wordml/cid" xmlns:w16="http://schemas.microsoft.com/office/word/2018/wordml" xmlns:w16sdtdh="http://schemas.microsoft.com/office/word/2020/wordml/sdtdatahash" xmlns:w16se="http://schemas.microsoft.com/office/word/2015/wordml/symex" mc:Ignorable="w14 w15 w16se w16cid w16 w16cex w16sdtdh">
+<w:styles xmlns:mc="http://schemas.openxmlformats.org/markup-compatibility/2006" xmlns:r="http://schemas.openxmlformats.org/officeDocument/2006/relationships" xmlns:w="http://schemas.openxmlformats.org/wordprocessingml/2006/main" xmlns:w14="http://schemas.microsoft.com/office/word/2010/wordml" xmlns:w15="http://schemas.microsoft.com/office/word/2012/wordml" xmlns:w16cex="http://schemas.microsoft.com/office/word/2018/wordml/cex" xmlns:w16cid="http://schemas.microsoft.com/office/word/2016/wordml/cid" xmlns:w16="http://schemas.microsoft.com/office/word/2018/wordml" xmlns:w16du="http://schemas.microsoft.com/office/word/2023/wordml/word16du" xmlns:w16sdtdh="http://schemas.microsoft.com/office/word/2020/wordml/sdtdatahash" xmlns:w16sdtfl="http://schemas.microsoft.com/office/word/2024/wordml/sdtformatlock" xmlns:w16se="http://schemas.microsoft.com/office/word/2015/wordml/symex" mc:Ignorable="w14 w15 w16se w16cid w16 w16cex w16sdtdh w16sdtfl w16du">
   <w:docDefaults>
     <w:rPrDefault>
       <w:rPr>
